--- a/Fidelity Coding Exam.docx
+++ b/Fidelity Coding Exam.docx
@@ -514,41 +514,247 @@
       </w:r>
       <w:proofErr w:type="gramEnd"/>
       <w:r>
-        <w:t>) function wasn’t looking for C past the one third mark of S.  Unit testing was performed along the way for each function.</w:t>
-      </w:r>
-    </w:p>
-    <w:p>
-      <w:bookmarkStart w:id="0" w:name="_GoBack"/>
-      <w:bookmarkEnd w:id="0"/>
-    </w:p>
+        <w:t xml:space="preserve">) function wasn’t looking for C past the one third mark of S.  </w:t>
+      </w:r>
+      <w:r>
+        <w:t xml:space="preserve">The resulting modified S string is then displayed to the user.  </w:t>
+      </w:r>
+      <w:r>
+        <w:t>Unit testing was performed along the way for each function.</w:t>
+      </w:r>
+    </w:p>
+    <w:p/>
     <w:p>
       <w:pPr>
-        <w:rPr>
-          <w:u w:val="single"/>
-        </w:rPr>
-      </w:pPr>
-      <w:r>
         <w:rPr>
           <w:b/>
           <w:bCs/>
           <w:u w:val="single"/>
         </w:rPr>
-        <w:t xml:space="preserve">Part </w:t>
-      </w:r>
+      </w:pPr>
       <w:r>
         <w:rPr>
           <w:b/>
           <w:bCs/>
           <w:u w:val="single"/>
         </w:rPr>
+        <w:t>Part B:</w:t>
+      </w:r>
+    </w:p>
+    <w:p>
+      <w:r>
+        <w:tab/>
+        <w:t xml:space="preserve">I took the solution in Part A and edited it to work using recursion.  The console application still asks the user for a raw input of a string S that is only letters of the English alphabet and whose length is divisible by three, a string C that is only letter of the English alphabet, and an integer N.  If the user does not meet these requirements an input error message pops up and the user is asked to reinput the variable.  </w:t>
+      </w:r>
+    </w:p>
+    <w:p>
+      <w:r>
+        <w:tab/>
+        <w:t xml:space="preserve">The functions </w:t>
+      </w:r>
+      <w:proofErr w:type="gramStart"/>
+      <w:r>
+        <w:t>length(</w:t>
+      </w:r>
+      <w:proofErr w:type="gramEnd"/>
+      <w:r>
+        <w:t xml:space="preserve">), </w:t>
+      </w:r>
+      <w:proofErr w:type="spellStart"/>
+      <w:r>
+        <w:t>make_string</w:t>
+      </w:r>
+      <w:proofErr w:type="spellEnd"/>
+      <w:r>
+        <w:t xml:space="preserve">(), </w:t>
+      </w:r>
+      <w:proofErr w:type="spellStart"/>
+      <w:r>
+        <w:t>make_array</w:t>
+      </w:r>
+      <w:proofErr w:type="spellEnd"/>
+      <w:r>
+        <w:t xml:space="preserve">(), shift(), </w:t>
+      </w:r>
+      <w:proofErr w:type="spellStart"/>
+      <w:r>
+        <w:t>strings_equal</w:t>
+      </w:r>
+      <w:proofErr w:type="spellEnd"/>
+      <w:r>
+        <w:t xml:space="preserve">(), </w:t>
+      </w:r>
+      <w:proofErr w:type="spellStart"/>
+      <w:r>
+        <w:t>swap_strings</w:t>
+      </w:r>
+      <w:proofErr w:type="spellEnd"/>
+      <w:r>
+        <w:t xml:space="preserve">(), and match() were all kept from Part A.  The function </w:t>
+      </w:r>
+      <w:proofErr w:type="spellStart"/>
+      <w:r>
+        <w:t>find_sub_</w:t>
+      </w:r>
+      <w:proofErr w:type="gramStart"/>
+      <w:r>
+        <w:t>string</w:t>
+      </w:r>
+      <w:proofErr w:type="spellEnd"/>
+      <w:r>
+        <w:t>(</w:t>
+      </w:r>
+      <w:proofErr w:type="gramEnd"/>
+      <w:r>
+        <w:t xml:space="preserve">) was changed to recursive form since the main problem is finding the indices to swap C and </w:t>
+      </w:r>
+      <w:r>
         <w:t>C</w:t>
       </w:r>
+      <w:r>
+        <w:rPr>
+          <w:vertAlign w:val="subscript"/>
+        </w:rPr>
+        <w:t>SHIFT</w:t>
+      </w:r>
+      <w:r>
+        <w:t xml:space="preserve"> in S. The new function became </w:t>
+      </w:r>
+      <w:proofErr w:type="spellStart"/>
+      <w:r>
+        <w:t>recursive_find_sub_</w:t>
+      </w:r>
+      <w:proofErr w:type="gramStart"/>
+      <w:r>
+        <w:t>string</w:t>
+      </w:r>
+      <w:proofErr w:type="spellEnd"/>
+      <w:r>
+        <w:t>(</w:t>
+      </w:r>
+      <w:proofErr w:type="gramEnd"/>
+      <w:r>
+        <w:t xml:space="preserve">) which took inputs of a string, a substring, a starting integer for the recursion step, and a starting value for the indices array.  It would output the indices array with the locations of the substring in the string.  This function would loop through all characters in the inputted string and determine if the substring existed by using the </w:t>
+      </w:r>
+      <w:proofErr w:type="spellStart"/>
+      <w:r>
+        <w:t>strings_</w:t>
+      </w:r>
+      <w:proofErr w:type="gramStart"/>
+      <w:r>
+        <w:t>equal</w:t>
+      </w:r>
+      <w:proofErr w:type="spellEnd"/>
+      <w:r>
+        <w:t>(</w:t>
+      </w:r>
+      <w:proofErr w:type="gramEnd"/>
+      <w:r>
+        <w:t xml:space="preserve">) function.  The base case for this recursive process is that the function had recursed through all the way through the string until it was the length of the substring from the end.  The recursion would split and return indices which was then used in </w:t>
+      </w:r>
+      <w:proofErr w:type="spellStart"/>
+      <w:r>
+        <w:t>switch_</w:t>
+      </w:r>
+      <w:proofErr w:type="gramStart"/>
+      <w:r>
+        <w:t>instances</w:t>
+      </w:r>
+      <w:proofErr w:type="spellEnd"/>
+      <w:r>
+        <w:t>(</w:t>
+      </w:r>
+      <w:proofErr w:type="gramEnd"/>
+      <w:r>
+        <w:t>).</w:t>
+      </w:r>
+    </w:p>
+    <w:p>
+      <w:r>
+        <w:tab/>
+        <w:t xml:space="preserve">The function </w:t>
+      </w:r>
+      <w:proofErr w:type="spellStart"/>
+      <w:r>
+        <w:t>switch_</w:t>
+      </w:r>
+      <w:proofErr w:type="gramStart"/>
+      <w:r>
+        <w:t>instances</w:t>
+      </w:r>
+      <w:proofErr w:type="spellEnd"/>
+      <w:r>
+        <w:t>(</w:t>
+      </w:r>
+      <w:proofErr w:type="gramEnd"/>
+      <w:r>
+        <w:t xml:space="preserve">) called the </w:t>
+      </w:r>
+      <w:proofErr w:type="spellStart"/>
+      <w:r>
+        <w:t>recursive_find_sub_string</w:t>
+      </w:r>
+      <w:proofErr w:type="spellEnd"/>
+      <w:r>
+        <w:t xml:space="preserve">() to determine the indices of C and </w:t>
+      </w:r>
+      <w:proofErr w:type="spellStart"/>
+      <w:r>
+        <w:t>C_shift</w:t>
+      </w:r>
+      <w:proofErr w:type="spellEnd"/>
+      <w:r>
+        <w:t xml:space="preserve"> in the first third and remaining two thirds of S respectively.  These indices were used in the </w:t>
+      </w:r>
+      <w:proofErr w:type="spellStart"/>
+      <w:r>
+        <w:t>swap_</w:t>
+      </w:r>
+      <w:proofErr w:type="gramStart"/>
+      <w:r>
+        <w:t>strings</w:t>
+      </w:r>
+      <w:proofErr w:type="spellEnd"/>
+      <w:r>
+        <w:t>(</w:t>
+      </w:r>
+      <w:proofErr w:type="gramEnd"/>
+      <w:r>
+        <w:t xml:space="preserve">) function, similar to Part A.  The resulting modified string is then displayed to the user. </w:t>
+      </w:r>
+      <w:r>
+        <w:t>Unit testing was performed along the way for each function.</w:t>
+      </w:r>
+    </w:p>
+    <w:p/>
+    <w:p>
+      <w:pPr>
+        <w:rPr>
+          <w:u w:val="single"/>
+        </w:rPr>
+      </w:pPr>
       <w:r>
         <w:rPr>
           <w:b/>
           <w:bCs/>
           <w:u w:val="single"/>
         </w:rPr>
+        <w:t xml:space="preserve">Part </w:t>
+      </w:r>
+      <w:r>
+        <w:rPr>
+          <w:b/>
+          <w:bCs/>
+          <w:u w:val="single"/>
+        </w:rPr>
+        <w:t>C</w:t>
+      </w:r>
+      <w:r>
+        <w:rPr>
+          <w:b/>
+          <w:bCs/>
+          <w:u w:val="single"/>
+        </w:rPr>
         <w:t>:</w:t>
       </w:r>
     </w:p>
@@ -629,7 +835,11 @@
         <w:t xml:space="preserve"> </w:t>
       </w:r>
       <w:r>
-        <w:t xml:space="preserve">starts, the indices of all of the characters needed to be known.  Therefore the </w:t>
+        <w:t xml:space="preserve">starts, the indices of all of the characters needed to be known.  </w:t>
+      </w:r>
+      <w:r>
+        <w:lastRenderedPageBreak/>
+        <w:t xml:space="preserve">Therefore the </w:t>
       </w:r>
       <w:proofErr w:type="spellStart"/>
       <w:r>
@@ -881,12 +1091,330 @@
       <w:r>
         <w:t xml:space="preserve"> old indices wouldn’t be English letters.  This is most likely not an optimal way to solve this problem but was the best way I could come to a solution. </w:t>
       </w:r>
+      <w:r>
+        <w:t xml:space="preserve"> The output is then displayed to the user. </w:t>
+      </w:r>
+      <w:r>
+        <w:t>Unit testing was performed along the way for each function.</w:t>
+      </w:r>
+    </w:p>
+    <w:p/>
+    <w:p>
+      <w:pPr>
+        <w:rPr>
+          <w:b/>
+          <w:bCs/>
+          <w:u w:val="single"/>
+        </w:rPr>
+      </w:pPr>
+      <w:r>
+        <w:rPr>
+          <w:b/>
+          <w:bCs/>
+          <w:u w:val="single"/>
+        </w:rPr>
+        <w:t>Part D:</w:t>
+      </w:r>
     </w:p>
     <w:p>
       <w:r>
         <w:tab/>
-      </w:r>
-    </w:p>
+        <w:t xml:space="preserve">Part D takes in a raw input from the user for a string S that is only English letters and whose length is divisible by three, a string C that is only English letters, and an integer N.  If the user does not abide by these rules an input error command is returned and the user is asked to try again for the respected input. </w:t>
+      </w:r>
+    </w:p>
+    <w:p>
+      <w:r>
+        <w:tab/>
+        <w:t xml:space="preserve">This solution still uses the </w:t>
+      </w:r>
+      <w:r>
+        <w:t xml:space="preserve">functions </w:t>
+      </w:r>
+      <w:proofErr w:type="gramStart"/>
+      <w:r>
+        <w:t>length(</w:t>
+      </w:r>
+      <w:proofErr w:type="gramEnd"/>
+      <w:r>
+        <w:t xml:space="preserve">), </w:t>
+      </w:r>
+      <w:proofErr w:type="spellStart"/>
+      <w:r>
+        <w:t>make_string</w:t>
+      </w:r>
+      <w:proofErr w:type="spellEnd"/>
+      <w:r>
+        <w:t xml:space="preserve">(), </w:t>
+      </w:r>
+      <w:proofErr w:type="spellStart"/>
+      <w:r>
+        <w:t>make_array</w:t>
+      </w:r>
+      <w:proofErr w:type="spellEnd"/>
+      <w:r>
+        <w:t>(), shift(),</w:t>
+      </w:r>
+      <w:r>
+        <w:t xml:space="preserve"> </w:t>
+      </w:r>
+      <w:r>
+        <w:t>and match()</w:t>
+      </w:r>
+      <w:r>
+        <w:t xml:space="preserve"> that were created in Part A.  There was no need for </w:t>
+      </w:r>
+      <w:proofErr w:type="spellStart"/>
+      <w:r>
+        <w:t>strings_</w:t>
+      </w:r>
+      <w:proofErr w:type="gramStart"/>
+      <w:r>
+        <w:t>equal</w:t>
+      </w:r>
+      <w:proofErr w:type="spellEnd"/>
+      <w:r>
+        <w:t>(</w:t>
+      </w:r>
+      <w:proofErr w:type="gramEnd"/>
+      <w:r>
+        <w:t xml:space="preserve">) in this problem so that function was removed.  The functions </w:t>
+      </w:r>
+      <w:proofErr w:type="spellStart"/>
+      <w:r>
+        <w:t>swap_</w:t>
+      </w:r>
+      <w:proofErr w:type="gramStart"/>
+      <w:r>
+        <w:t>strings</w:t>
+      </w:r>
+      <w:proofErr w:type="spellEnd"/>
+      <w:r>
+        <w:t>(</w:t>
+      </w:r>
+      <w:proofErr w:type="gramEnd"/>
+      <w:r>
+        <w:t xml:space="preserve">) and </w:t>
+      </w:r>
+      <w:proofErr w:type="spellStart"/>
+      <w:r>
+        <w:t>switch_instances</w:t>
+      </w:r>
+      <w:proofErr w:type="spellEnd"/>
+      <w:r>
+        <w:t xml:space="preserve">() were edited for the recursive process.  </w:t>
+      </w:r>
+    </w:p>
+    <w:p>
+      <w:r>
+        <w:tab/>
+        <w:t xml:space="preserve">The main problem is finding the indices of C and </w:t>
+      </w:r>
+      <w:r>
+        <w:t>C</w:t>
+      </w:r>
+      <w:r>
+        <w:rPr>
+          <w:vertAlign w:val="subscript"/>
+        </w:rPr>
+        <w:t>SHIFT</w:t>
+      </w:r>
+      <w:r>
+        <w:rPr>
+          <w:vertAlign w:val="subscript"/>
+        </w:rPr>
+        <w:t xml:space="preserve"> </w:t>
+      </w:r>
+      <w:r>
+        <w:t xml:space="preserve">in the string </w:t>
+      </w:r>
+      <w:proofErr w:type="gramStart"/>
+      <w:r>
+        <w:t>S</w:t>
+      </w:r>
+      <w:proofErr w:type="gramEnd"/>
+      <w:r>
+        <w:t xml:space="preserve"> so a recursive process was built around this problem.  The function </w:t>
+      </w:r>
+      <w:proofErr w:type="spellStart"/>
+      <w:r>
+        <w:t>recursive_find_dispersed_sub_</w:t>
+      </w:r>
+      <w:proofErr w:type="gramStart"/>
+      <w:r>
+        <w:t>string</w:t>
+      </w:r>
+      <w:proofErr w:type="spellEnd"/>
+      <w:r>
+        <w:t>(</w:t>
+      </w:r>
+      <w:proofErr w:type="gramEnd"/>
+      <w:r>
+        <w:t xml:space="preserve">) was created to find each index of each character in a substring that is in a string.  These indices are then used to swap C and </w:t>
+      </w:r>
+      <w:r>
+        <w:t>C</w:t>
+      </w:r>
+      <w:r>
+        <w:rPr>
+          <w:vertAlign w:val="subscript"/>
+        </w:rPr>
+        <w:t>SHIFT</w:t>
+      </w:r>
+      <w:r>
+        <w:rPr>
+          <w:vertAlign w:val="subscript"/>
+        </w:rPr>
+        <w:t xml:space="preserve"> </w:t>
+      </w:r>
+      <w:r>
+        <w:t xml:space="preserve">in the first third or remaining two thirds of S respectively.  The function </w:t>
+      </w:r>
+      <w:proofErr w:type="spellStart"/>
+      <w:r>
+        <w:t>recursive_find_dispersed_sub_string</w:t>
+      </w:r>
+      <w:proofErr w:type="spellEnd"/>
+      <w:r>
+        <w:t>()</w:t>
+      </w:r>
+      <w:r>
+        <w:t xml:space="preserve"> takes in a string, substring, a starting value for the recursive counter, a starting value for the indices array, a starting value for the position holder to go through the substring’s characters, and a starting value for a temporary indices array.  The base case is that the recursive loop has gone the whole way through the length of the inputted string.  The function returns the indices of all of the characters of a substring in a string.  </w:t>
+      </w:r>
+    </w:p>
+    <w:p>
+      <w:r>
+        <w:tab/>
+        <w:t xml:space="preserve">Since the characters of the substring do not need to be consecutive in the string, a temporary indices holder, temp, was created to check if all characters of the substring were found.  If they had all been </w:t>
+      </w:r>
+      <w:proofErr w:type="gramStart"/>
+      <w:r>
+        <w:t>found</w:t>
+      </w:r>
+      <w:proofErr w:type="gramEnd"/>
+      <w:r>
+        <w:t xml:space="preserve"> then they get appended to the indices array.  Once appended, the recursion starts back at the character following the first character found of the substring in the string.  This takes care of the instance that an instance of the substring is between another dispersed instance of the substring in the string S.  </w:t>
+      </w:r>
+    </w:p>
+    <w:p>
+      <w:r>
+        <w:lastRenderedPageBreak/>
+        <w:tab/>
+        <w:t xml:space="preserve">The function </w:t>
+      </w:r>
+      <w:proofErr w:type="spellStart"/>
+      <w:r>
+        <w:t>swap_</w:t>
+      </w:r>
+      <w:proofErr w:type="gramStart"/>
+      <w:r>
+        <w:t>strings</w:t>
+      </w:r>
+      <w:proofErr w:type="spellEnd"/>
+      <w:r>
+        <w:t>(</w:t>
+      </w:r>
+      <w:proofErr w:type="gramEnd"/>
+      <w:r>
+        <w:t>) was edited so that now it takes in a string, an integer representing the number of swaps to make, and two index arrays.  The function then goes through each instance and swaps the characters at their respective indices.</w:t>
+      </w:r>
+    </w:p>
+    <w:p>
+      <w:r>
+        <w:tab/>
+        <w:t xml:space="preserve">The </w:t>
+      </w:r>
+      <w:proofErr w:type="spellStart"/>
+      <w:r>
+        <w:t>switch_</w:t>
+      </w:r>
+      <w:proofErr w:type="gramStart"/>
+      <w:r>
+        <w:t>instances</w:t>
+      </w:r>
+      <w:proofErr w:type="spellEnd"/>
+      <w:r>
+        <w:t>(</w:t>
+      </w:r>
+      <w:proofErr w:type="gramEnd"/>
+      <w:r>
+        <w:t xml:space="preserve">) function was created to bring all the above mentioned functions together.  We call </w:t>
+      </w:r>
+      <w:proofErr w:type="spellStart"/>
+      <w:r>
+        <w:t>recursive_find_dispersed_sub_</w:t>
+      </w:r>
+      <w:proofErr w:type="gramStart"/>
+      <w:r>
+        <w:t>string</w:t>
+      </w:r>
+      <w:proofErr w:type="spellEnd"/>
+      <w:r>
+        <w:t>(</w:t>
+      </w:r>
+      <w:proofErr w:type="gramEnd"/>
+      <w:r>
+        <w:t>)</w:t>
+      </w:r>
+      <w:r>
+        <w:t xml:space="preserve"> to find all the occurrences of C in the first half of S and all the occurrences of </w:t>
+      </w:r>
+      <w:r>
+        <w:t>C</w:t>
+      </w:r>
+      <w:r>
+        <w:rPr>
+          <w:vertAlign w:val="subscript"/>
+        </w:rPr>
+        <w:t>SHIFT</w:t>
+      </w:r>
+      <w:r>
+        <w:rPr>
+          <w:vertAlign w:val="subscript"/>
+        </w:rPr>
+        <w:t xml:space="preserve"> </w:t>
+      </w:r>
+      <w:r>
+        <w:t xml:space="preserve">in the remining two thirds of S by returning the indices of each of the substring’s characters in their respective portion of S.  These two index arrays are i1 and i2.  We then compare the size of the two arrays to determine how many swaps are going to be made between C and </w:t>
+      </w:r>
+      <w:r>
+        <w:t>C</w:t>
+      </w:r>
+      <w:r>
+        <w:rPr>
+          <w:vertAlign w:val="subscript"/>
+        </w:rPr>
+        <w:t>SHIFT</w:t>
+      </w:r>
+      <w:r>
+        <w:t xml:space="preserve">.  We then call the </w:t>
+      </w:r>
+      <w:proofErr w:type="spellStart"/>
+      <w:r>
+        <w:t>swap_</w:t>
+      </w:r>
+      <w:proofErr w:type="gramStart"/>
+      <w:r>
+        <w:t>strings</w:t>
+      </w:r>
+      <w:proofErr w:type="spellEnd"/>
+      <w:r>
+        <w:t>(</w:t>
+      </w:r>
+      <w:proofErr w:type="gramEnd"/>
+      <w:r>
+        <w:t xml:space="preserve">) function with the string S and two index arrays, i1 and i2.  The characters are then </w:t>
+      </w:r>
+      <w:bookmarkStart w:id="0" w:name="_GoBack"/>
+      <w:bookmarkEnd w:id="0"/>
+      <w:r>
+        <w:t xml:space="preserve">swapped, and the output is displayed to the user. </w:t>
+      </w:r>
+      <w:r>
+        <w:t>Unit testing was performed along the way for each function.</w:t>
+      </w:r>
+    </w:p>
+    <w:p/>
+    <w:p/>
     <w:sectPr>
       <w:pgSz w:w="12240" w:h="15840"/>
       <w:pgMar w:top="1440" w:right="1440" w:bottom="1440" w:left="1440" w:header="720" w:footer="720" w:gutter="0"/>

--- a/Fidelity Coding Exam.docx
+++ b/Fidelity Coding Exam.docx
@@ -68,7 +68,13 @@
         <w:t>checking the raw inputs from the user to make sure that the above-mentioned requirements were met for the three variables.  I defined two arrays</w:t>
       </w:r>
       <w:r>
-        <w:t xml:space="preserve">, one with all the characters of the English alphabet and the second was all integers between 0 and 9.  The function </w:t>
+        <w:t>, one with all the characters of the English alphabet and the second w</w:t>
+      </w:r>
+      <w:r>
+        <w:t>ith</w:t>
+      </w:r>
+      <w:r>
+        <w:t xml:space="preserve"> all integers between 0 and 9.  The function </w:t>
       </w:r>
       <w:proofErr w:type="gramStart"/>
       <w:r>
@@ -76,7 +82,10 @@
       </w:r>
       <w:proofErr w:type="gramEnd"/>
       <w:r>
-        <w:t xml:space="preserve">) was created to return False if there were any instances of unallowed characters from either of these two arrays.  S and C were both checked to make sure that they were wholly characters from the English alphabet.  S also went through a length test to check if the inputted string was divisible by three.  N was tested to make sure that it was an integer.  </w:t>
+        <w:t xml:space="preserve">) was created to return False if there were any instances of unallowed characters from either of these two arrays.  S and C were both checked to make sure that they were wholly characters from the English alphabet.  S also went through a length test to check if the inputted string was divisible by three.  N was tested to make sure that it was an integer. </w:t>
+      </w:r>
+      <w:r>
+        <w:t xml:space="preserve">If an unallowed input was found an input error message was shown and the user was asked again to input the variable.   </w:t>
       </w:r>
     </w:p>
     <w:p>
@@ -165,7 +174,13 @@
       </w:r>
       <w:proofErr w:type="spellEnd"/>
       <w:r>
-        <w:t>, was used to shift these letters.  Two nested for loops are used to match each letter of the inputted string with its respected letter in the alphabet.  By taking the modulo of the sum of the character’s position in the alphabet and N, the result was a shift for this character’s letter.  The modulo operand took care of wrapping from a to z or vice versa.  This function took in C and developed C</w:t>
+        <w:t xml:space="preserve">, was used to shift these letters.  Two nested for loops </w:t>
+      </w:r>
+      <w:r>
+        <w:t>were</w:t>
+      </w:r>
+      <w:r>
+        <w:t xml:space="preserve"> used to match each letter of the inputted string with its respected letter in the alphabet.  By taking the modulo of the sum of the character’s position in the alphabet and N, the result was a shift for this character’s letter.  The modulo operand took care of wrapping from a to z or vice versa.  This function took in C and developed C</w:t>
       </w:r>
       <w:r>
         <w:rPr>
@@ -204,7 +219,13 @@
         <w:t>SHIFT</w:t>
       </w:r>
       <w:r>
-        <w:t xml:space="preserve"> we would only C and </w:t>
+        <w:t xml:space="preserve"> we would only </w:t>
+      </w:r>
+      <w:r>
+        <w:t xml:space="preserve">swap </w:t>
+      </w:r>
+      <w:r>
+        <w:t xml:space="preserve">C and </w:t>
       </w:r>
       <w:r>
         <w:t>C</w:t>
@@ -304,7 +325,11 @@
       </w:r>
       <w:proofErr w:type="gramEnd"/>
       <w:r>
-        <w:t xml:space="preserve">).  The reason I broke it up like this was because I thought I may want to edit the </w:t>
+        <w:t xml:space="preserve">).  The reason I broke it up like this was </w:t>
+      </w:r>
+      <w:r>
+        <w:lastRenderedPageBreak/>
+        <w:t xml:space="preserve">because I thought I may want to edit the </w:t>
       </w:r>
       <w:proofErr w:type="spellStart"/>
       <w:r>
@@ -333,7 +358,6 @@
     </w:p>
     <w:p>
       <w:r>
-        <w:lastRenderedPageBreak/>
         <w:tab/>
         <w:t xml:space="preserve">Once the indices were known of the sub-strings and string, they needed to be swapped which was done with the </w:t>
       </w:r>
@@ -606,7 +630,13 @@
       </w:r>
       <w:proofErr w:type="gramEnd"/>
       <w:r>
-        <w:t xml:space="preserve">) was changed to recursive form since the main problem is finding the indices to swap C and </w:t>
+        <w:t xml:space="preserve">) was changed to </w:t>
+      </w:r>
+      <w:r>
+        <w:t>use recursion</w:t>
+      </w:r>
+      <w:r>
+        <w:t xml:space="preserve"> since the main problem is finding the indices to swap C and </w:t>
       </w:r>
       <w:r>
         <w:t>C</w:t>
@@ -634,7 +664,13 @@
       </w:r>
       <w:proofErr w:type="gramEnd"/>
       <w:r>
-        <w:t xml:space="preserve">) which took inputs of a string, a substring, a starting integer for the recursion step, and a starting value for the indices array.  It would output the indices array with the locations of the substring in the string.  This function would loop through all characters in the inputted string and determine if the substring existed by using the </w:t>
+        <w:t xml:space="preserve">) which took inputs of a string, a substring, </w:t>
+      </w:r>
+      <w:r>
+        <w:t>an</w:t>
+      </w:r>
+      <w:r>
+        <w:t xml:space="preserve"> integer for the recursion step, and the indices array.  It would output the indices array with the locations of the substring in the string.  This function would loop through all characters in the inputted string and determine if the substring existed by using the </w:t>
       </w:r>
       <w:proofErr w:type="spellStart"/>
       <w:r>
@@ -650,7 +686,19 @@
       </w:r>
       <w:proofErr w:type="gramEnd"/>
       <w:r>
-        <w:t xml:space="preserve">) function.  The base case for this recursive process is that the function had recursed through all the way through the string until it was the length of the substring from the end.  The recursion would split and return indices which was then used in </w:t>
+        <w:t>) function.  The base case for this recursive process is that the function had recursed through all the way through the string until it was the length of the substring from the end.  The recursion would split and return</w:t>
+      </w:r>
+      <w:r>
+        <w:t xml:space="preserve"> all the</w:t>
+      </w:r>
+      <w:r>
+        <w:t xml:space="preserve"> indices </w:t>
+      </w:r>
+      <w:r>
+        <w:t xml:space="preserve">of a substring, like C, in a larger string, like the first third of S.  This function was then used </w:t>
+      </w:r>
+      <w:r>
+        <w:t xml:space="preserve">in </w:t>
       </w:r>
       <w:proofErr w:type="spellStart"/>
       <w:r>
@@ -764,7 +812,25 @@
         <w:t xml:space="preserve">As mentioned in Part A, several functions were created in hopes to make managing with Part C easier.  </w:t>
       </w:r>
       <w:r>
-        <w:t xml:space="preserve">The code program, again, made sure that the raw inputs followed the guidelines provided.  A string S was all English alphabet letters and its length was divisible by three, C was a string that was all English alphabet letters, and N was an integer.  </w:t>
+        <w:t xml:space="preserve">The code program, again, made sure that the raw inputs followed the guidelines provided.  </w:t>
+      </w:r>
+      <w:r>
+        <w:t xml:space="preserve">If </w:t>
+      </w:r>
+      <w:proofErr w:type="gramStart"/>
+      <w:r>
+        <w:t>not</w:t>
+      </w:r>
+      <w:proofErr w:type="gramEnd"/>
+      <w:r>
+        <w:t xml:space="preserve"> an error message was shown and the user was asked to reinput the variable.  The</w:t>
+      </w:r>
+      <w:r>
+        <w:t xml:space="preserve"> string S was all English alphabet letters and its length was divisible by three, C was a string that </w:t>
+      </w:r>
+      <w:r>
+        <w:lastRenderedPageBreak/>
+        <w:t xml:space="preserve">was all English alphabet letters, and N was an integer.  </w:t>
       </w:r>
       <w:r>
         <w:t xml:space="preserve">I kept all the old functions but edited </w:t>
@@ -835,11 +901,7 @@
         <w:t xml:space="preserve"> </w:t>
       </w:r>
       <w:r>
-        <w:t xml:space="preserve">starts, the indices of all of the characters needed to be known.  </w:t>
-      </w:r>
-      <w:r>
-        <w:lastRenderedPageBreak/>
-        <w:t xml:space="preserve">Therefore the </w:t>
+        <w:t xml:space="preserve">starts, the indices of all of the characters needed to be known.  Therefore the </w:t>
       </w:r>
       <w:proofErr w:type="spellStart"/>
       <w:r>
@@ -954,7 +1016,19 @@
       </w:r>
       <w:proofErr w:type="gramEnd"/>
       <w:r>
-        <w:t xml:space="preserve">) function which is the main function for finding and calling the swaps originally gave me troubles because after it found the indices of </w:t>
+        <w:t>) function</w:t>
+      </w:r>
+      <w:r>
+        <w:t>,</w:t>
+      </w:r>
+      <w:r>
+        <w:t xml:space="preserve"> which is the main function for finding and calling the swaps</w:t>
+      </w:r>
+      <w:r>
+        <w:t>,</w:t>
+      </w:r>
+      <w:r>
+        <w:t xml:space="preserve"> originally gave me troubles because after it found the indices of </w:t>
       </w:r>
       <w:r>
         <w:t>C</w:t>
@@ -972,7 +1046,13 @@
         <w:t xml:space="preserve"> </w:t>
       </w:r>
       <w:r>
-        <w:t xml:space="preserve">the first time and made the swap, it would sometimes reuse those old index values.  Therefore, I was swapping already swapped characters.  I tried several ways to deal with this using a history variable that stored all the indices of the previously swapped dispersed </w:t>
+        <w:t>the first time and made the swap</w:t>
+      </w:r>
+      <w:r>
+        <w:t>;</w:t>
+      </w:r>
+      <w:r>
+        <w:t xml:space="preserve"> it would sometimes reuse those old index values.  Therefore, I was swapping already swapped characters.  I tried several ways to deal with this using a history variable that stored all the indices of the previously swapped dispersed </w:t>
       </w:r>
       <w:r>
         <w:t>C</w:t>
@@ -1089,10 +1169,36 @@
       </w:r>
       <w:proofErr w:type="gramEnd"/>
       <w:r>
-        <w:t xml:space="preserve"> old indices wouldn’t be English letters.  This is most likely not an optimal way to solve this problem but was the best way I could come to a solution. </w:t>
-      </w:r>
-      <w:r>
-        <w:t xml:space="preserve"> The output is then displayed to the user. </w:t>
+        <w:t xml:space="preserve"> old indices wouldn’t be English letters</w:t>
+      </w:r>
+      <w:r>
+        <w:t xml:space="preserve"> and therefore not double counted</w:t>
+      </w:r>
+      <w:r>
+        <w:t xml:space="preserve">.  This is most likely not an optimal way to solve this </w:t>
+      </w:r>
+      <w:proofErr w:type="gramStart"/>
+      <w:r>
+        <w:t>problem</w:t>
+      </w:r>
+      <w:proofErr w:type="gramEnd"/>
+      <w:r>
+        <w:t xml:space="preserve"> but </w:t>
+      </w:r>
+      <w:r>
+        <w:t xml:space="preserve">it </w:t>
+      </w:r>
+      <w:r>
+        <w:t xml:space="preserve">was the best way I could come to a solution. </w:t>
+      </w:r>
+      <w:r>
+        <w:t xml:space="preserve"> The </w:t>
+      </w:r>
+      <w:r>
+        <w:t>modified string is then</w:t>
+      </w:r>
+      <w:r>
+        <w:t xml:space="preserve"> displayed to the user. </w:t>
       </w:r>
       <w:r>
         <w:t>Unit testing was performed along the way for each function.</w:t>
@@ -1207,7 +1313,12 @@
     <w:p>
       <w:r>
         <w:tab/>
-        <w:t xml:space="preserve">The main problem is finding the indices of C and </w:t>
+      </w:r>
+      <w:r>
+        <w:t xml:space="preserve">A recursive process was built around the main problem of this coding assignment: finding the </w:t>
+      </w:r>
+      <w:r>
+        <w:t xml:space="preserve">indices of C and </w:t>
       </w:r>
       <w:r>
         <w:t>C</w:t>
@@ -1225,15 +1336,7 @@
         <w:t xml:space="preserve"> </w:t>
       </w:r>
       <w:r>
-        <w:t xml:space="preserve">in the string </w:t>
-      </w:r>
-      <w:proofErr w:type="gramStart"/>
-      <w:r>
-        <w:t>S</w:t>
-      </w:r>
-      <w:proofErr w:type="gramEnd"/>
-      <w:r>
-        <w:t xml:space="preserve"> so a recursive process was built around this problem.  The function </w:t>
+        <w:t xml:space="preserve">in the string S.  The function </w:t>
       </w:r>
       <w:proofErr w:type="spellStart"/>
       <w:r>
@@ -1249,7 +1352,25 @@
       </w:r>
       <w:proofErr w:type="gramEnd"/>
       <w:r>
-        <w:t xml:space="preserve">) was created to find each index of each character in a substring that is in a string.  These indices are then used to swap C and </w:t>
+        <w:t>) was created to find each index of each character in a substring</w:t>
+      </w:r>
+      <w:r>
+        <w:t>, like C,</w:t>
+      </w:r>
+      <w:r>
+        <w:t xml:space="preserve"> that is in a</w:t>
+      </w:r>
+      <w:r>
+        <w:t xml:space="preserve"> larger</w:t>
+      </w:r>
+      <w:r>
+        <w:t xml:space="preserve"> string</w:t>
+      </w:r>
+      <w:r>
+        <w:t>, like S</w:t>
+      </w:r>
+      <w:r>
+        <w:t xml:space="preserve">.  These indices are then used to swap C and </w:t>
       </w:r>
       <w:r>
         <w:t>C</w:t>
@@ -1271,33 +1392,75 @@
       </w:r>
       <w:proofErr w:type="spellStart"/>
       <w:r>
-        <w:t>recursive_find_dispersed_sub_string</w:t>
-      </w:r>
-      <w:proofErr w:type="spellEnd"/>
-      <w:r>
-        <w:t>()</w:t>
-      </w:r>
-      <w:r>
-        <w:t xml:space="preserve"> takes in a string, substring, a starting value for the recursive counter, a starting value for the indices array, a starting value for the position holder to go through the substring’s characters, and a starting value for a temporary indices array.  The base case is that the recursive loop has gone the whole way through the length of the inputted string.  The function returns the indices of all of the characters of a substring in a string.  </w:t>
+        <w:t>recursive_find_dispersed_sub_</w:t>
+      </w:r>
+      <w:proofErr w:type="gramStart"/>
+      <w:r>
+        <w:t>string</w:t>
+      </w:r>
+      <w:proofErr w:type="spellEnd"/>
+      <w:r>
+        <w:t>(</w:t>
+      </w:r>
+      <w:proofErr w:type="gramEnd"/>
+      <w:r>
+        <w:t>)</w:t>
+      </w:r>
+      <w:r>
+        <w:t xml:space="preserve"> takes in a string, substring, a recursive counter, </w:t>
+      </w:r>
+      <w:r>
+        <w:t xml:space="preserve">an </w:t>
+      </w:r>
+      <w:r>
+        <w:t>indices array, a</w:t>
+      </w:r>
+      <w:r>
+        <w:t xml:space="preserve">n integer for a </w:t>
+      </w:r>
+      <w:r>
+        <w:t xml:space="preserve">position holder to go through the substring’s characters, and a temporary indices array.  The base case is that the recursive loop has gone the whole way through the length of the inputted string.  The function returns the indices of all of the characters of a substring in a string.  </w:t>
       </w:r>
     </w:p>
     <w:p>
       <w:r>
         <w:tab/>
-        <w:t xml:space="preserve">Since the characters of the substring do not need to be consecutive in the string, a temporary indices holder, temp, was created to check if all characters of the substring were found.  If they had all been </w:t>
-      </w:r>
-      <w:proofErr w:type="gramStart"/>
-      <w:r>
-        <w:t>found</w:t>
-      </w:r>
-      <w:proofErr w:type="gramEnd"/>
-      <w:r>
-        <w:t xml:space="preserve"> then they get appended to the indices array.  Once appended, the recursion starts back at the character following the first character found of the substring in the string.  This takes care of the instance that an instance of the substring is between another dispersed instance of the substring in the string S.  </w:t>
-      </w:r>
-    </w:p>
-    <w:p>
+        <w:t xml:space="preserve">Since the characters of the substring do not need to be consecutive in the string, a temporary indices holder, temp, was created to check if all characters of the substring were </w:t>
+      </w:r>
       <w:r>
         <w:lastRenderedPageBreak/>
+        <w:t>found.  If they had all been found then they get appended to the</w:t>
+      </w:r>
+      <w:r>
+        <w:t xml:space="preserve"> actual</w:t>
+      </w:r>
+      <w:r>
+        <w:t xml:space="preserve"> indices array</w:t>
+      </w:r>
+      <w:r>
+        <w:t xml:space="preserve">, </w:t>
+      </w:r>
+      <w:r>
+        <w:rPr>
+          <w:i/>
+          <w:iCs/>
+        </w:rPr>
+        <w:t>indices</w:t>
+      </w:r>
+      <w:r>
+        <w:t xml:space="preserve">.  Once appended, the recursion starts back at the character following the first character found of the substring in the string.  This takes care of the </w:t>
+      </w:r>
+      <w:r>
+        <w:t>problem</w:t>
+      </w:r>
+      <w:bookmarkStart w:id="0" w:name="_GoBack"/>
+      <w:bookmarkEnd w:id="0"/>
+      <w:r>
+        <w:t xml:space="preserve"> that an instance of the substring is between another dispersed instance of the substring in the string S.  </w:t>
+      </w:r>
+    </w:p>
+    <w:p>
+      <w:r>
         <w:tab/>
         <w:t xml:space="preserve">The function </w:t>
       </w:r>
@@ -1402,12 +1565,7 @@
       </w:r>
       <w:proofErr w:type="gramEnd"/>
       <w:r>
-        <w:t xml:space="preserve">) function with the string S and two index arrays, i1 and i2.  The characters are then </w:t>
-      </w:r>
-      <w:bookmarkStart w:id="0" w:name="_GoBack"/>
-      <w:bookmarkEnd w:id="0"/>
-      <w:r>
-        <w:t xml:space="preserve">swapped, and the output is displayed to the user. </w:t>
+        <w:t xml:space="preserve">) function with the string S and two index arrays, i1 and i2.  The characters are then swapped, and the output is displayed to the user. </w:t>
       </w:r>
       <w:r>
         <w:t>Unit testing was performed along the way for each function.</w:t>
